--- a/2 курс/2 семестр/Смирнов АСУ ТП/РГР АСУ ТП Разработка функциональной схемы автоматизации процесса регенерации SO2.docx
+++ b/2 курс/2 семестр/Смирнов АСУ ТП/РГР АСУ ТП Разработка функциональной схемы автоматизации процесса регенерации SO2.docx
@@ -271,7 +271,7 @@
           <w:b/>
           <w:sz w:val="28"/>
         </w:rPr>
-        <w:t>РЕФЕРАТ</w:t>
+        <w:t>Расчетно-графическая работа</w:t>
       </w:r>
     </w:p>
     <w:p>
@@ -333,7 +333,36 @@
           <w:sz w:val="28"/>
           <w:szCs w:val="28"/>
         </w:rPr>
-        <w:t>Разработка функциональной схемы автоматизации процесса регенерации SO2</w:t>
+        <w:t>Разработка функциональной сх</w:t>
+      </w:r>
+      <w:bookmarkStart w:id="0" w:name="_GoBack"/>
+      <w:bookmarkEnd w:id="0"/>
+      <w:r>
+        <w:rPr>
+          <w:rFonts w:ascii="Times New Roman" w:eastAsia="Calibri" w:hAnsi="Times New Roman" w:cs="Times New Roman"/>
+          <w:sz w:val="28"/>
+          <w:szCs w:val="28"/>
+        </w:rPr>
+        <w:t xml:space="preserve">емы автоматизации </w:t>
+      </w:r>
+    </w:p>
+    <w:p>
+      <w:pPr>
+        <w:spacing w:after="0" w:line="360" w:lineRule="auto"/>
+        <w:jc w:val="center"/>
+        <w:rPr>
+          <w:rFonts w:ascii="Times New Roman" w:eastAsia="Calibri" w:hAnsi="Times New Roman" w:cs="Times New Roman"/>
+          <w:sz w:val="28"/>
+          <w:szCs w:val="28"/>
+        </w:rPr>
+      </w:pPr>
+      <w:r>
+        <w:rPr>
+          <w:rFonts w:ascii="Times New Roman" w:eastAsia="Calibri" w:hAnsi="Times New Roman" w:cs="Times New Roman"/>
+          <w:sz w:val="28"/>
+          <w:szCs w:val="28"/>
+        </w:rPr>
+        <w:t>процесса регенерации SO2</w:t>
       </w:r>
       <w:r>
         <w:rPr>
@@ -369,16 +398,7 @@
           <w:szCs w:val="28"/>
           <w:u w:val="single"/>
         </w:rPr>
-        <w:t>22137</w:t>
-      </w:r>
-      <w:r>
-        <w:rPr>
-          <w:rFonts w:ascii="Times New Roman" w:eastAsia="Calibri" w:hAnsi="Times New Roman" w:cs="Times New Roman"/>
-          <w:sz w:val="28"/>
-          <w:szCs w:val="28"/>
-          <w:u w:val="single"/>
-        </w:rPr>
-        <w:t>9</w:t>
+        <w:t>221379</w:t>
       </w:r>
       <w:r>
         <w:rPr>
@@ -720,6 +740,13 @@
     </w:p>
     <w:sdt>
       <w:sdtPr>
+        <w:rPr>
+          <w:rFonts w:asciiTheme="minorHAnsi" w:eastAsiaTheme="minorHAnsi" w:hAnsiTheme="minorHAnsi" w:cstheme="minorBidi"/>
+          <w:color w:val="auto"/>
+          <w:sz w:val="22"/>
+          <w:szCs w:val="22"/>
+          <w:lang w:eastAsia="en-US"/>
+        </w:rPr>
         <w:id w:val="-323200206"/>
         <w:docPartObj>
           <w:docPartGallery w:val="Table of Contents"/>
@@ -728,13 +755,8 @@
       </w:sdtPr>
       <w:sdtEndPr>
         <w:rPr>
-          <w:rFonts w:asciiTheme="minorHAnsi" w:eastAsiaTheme="minorHAnsi" w:hAnsiTheme="minorHAnsi" w:cstheme="minorBidi"/>
           <w:b/>
           <w:bCs/>
-          <w:color w:val="auto"/>
-          <w:sz w:val="22"/>
-          <w:szCs w:val="22"/>
-          <w:lang w:eastAsia="en-US"/>
         </w:rPr>
       </w:sdtEndPr>
       <w:sdtContent>
@@ -1407,8 +1429,6 @@
           <w:rFonts w:ascii="Times New Roman" w:eastAsia="Calibri" w:hAnsi="Times New Roman" w:cs="Times New Roman"/>
         </w:rPr>
       </w:pPr>
-      <w:bookmarkStart w:id="0" w:name="_GoBack"/>
-      <w:bookmarkEnd w:id="0"/>
       <w:r>
         <w:rPr>
           <w:rFonts w:eastAsia="Calibri"/>
@@ -1477,23 +1497,7 @@
           <w:sz w:val="28"/>
           <w:szCs w:val="28"/>
         </w:rPr>
-        <w:t>новных проектных документов, отражающих функции контроля и</w:t>
-      </w:r>
-      <w:r>
-        <w:rPr>
-          <w:rFonts w:ascii="Times New Roman" w:eastAsia="Calibri" w:hAnsi="Times New Roman" w:cs="Times New Roman"/>
-          <w:sz w:val="28"/>
-          <w:szCs w:val="28"/>
-        </w:rPr>
-        <w:t xml:space="preserve"> </w:t>
-      </w:r>
-      <w:r>
-        <w:rPr>
-          <w:rFonts w:ascii="Times New Roman" w:eastAsia="Calibri" w:hAnsi="Times New Roman" w:cs="Times New Roman"/>
-          <w:sz w:val="28"/>
-          <w:szCs w:val="28"/>
-        </w:rPr>
-        <w:t>управления технологическим процессом и работой оборудования.</w:t>
+        <w:t>новных проектных документов, отражающих функции контроля и управления технологическим процессом и работой оборудования.</w:t>
       </w:r>
     </w:p>
     <w:p>
@@ -1513,39 +1517,7 @@
           <w:sz w:val="28"/>
           <w:szCs w:val="28"/>
         </w:rPr>
-        <w:t>Функциональные схемы представляют собой чертежи, на которых при помощи условных обозначений изображают основное</w:t>
-      </w:r>
-      <w:r>
-        <w:rPr>
-          <w:rFonts w:ascii="Times New Roman" w:eastAsia="Calibri" w:hAnsi="Times New Roman" w:cs="Times New Roman"/>
-          <w:sz w:val="28"/>
-          <w:szCs w:val="28"/>
-        </w:rPr>
-        <w:t xml:space="preserve"> </w:t>
-      </w:r>
-      <w:r>
-        <w:rPr>
-          <w:rFonts w:ascii="Times New Roman" w:eastAsia="Calibri" w:hAnsi="Times New Roman" w:cs="Times New Roman"/>
-          <w:sz w:val="28"/>
-          <w:szCs w:val="28"/>
-        </w:rPr>
-        <w:t>технологическое оборудование, коммуникации, исполнительные</w:t>
-      </w:r>
-      <w:r>
-        <w:rPr>
-          <w:rFonts w:ascii="Times New Roman" w:eastAsia="Calibri" w:hAnsi="Times New Roman" w:cs="Times New Roman"/>
-          <w:sz w:val="28"/>
-          <w:szCs w:val="28"/>
-        </w:rPr>
-        <w:t xml:space="preserve"> </w:t>
-      </w:r>
-      <w:r>
-        <w:rPr>
-          <w:rFonts w:ascii="Times New Roman" w:eastAsia="Calibri" w:hAnsi="Times New Roman" w:cs="Times New Roman"/>
-          <w:sz w:val="28"/>
-          <w:szCs w:val="28"/>
-        </w:rPr>
-        <w:t>устройства, функции и технические с</w:t>
+        <w:t>Функциональные схемы представляют собой чертежи, на которых при помощи условных обозначений изображают основное технологическое оборудование, коммуникации, исполнительные устройства, функции и технические с</w:t>
       </w:r>
       <w:r>
         <w:rPr>
@@ -1665,23 +1637,7 @@
           <w:sz w:val="28"/>
           <w:szCs w:val="28"/>
         </w:rPr>
-        <w:t>При развернутом методе построения условных обозначений каждое средство автоматизации на функциональной схеме показывают отдельно с указанием места реализации функций.</w:t>
-      </w:r>
-      <w:r>
-        <w:rPr>
-          <w:rFonts w:ascii="Times New Roman" w:eastAsia="Calibri" w:hAnsi="Times New Roman" w:cs="Times New Roman"/>
-          <w:sz w:val="28"/>
-          <w:szCs w:val="28"/>
-        </w:rPr>
-        <w:t xml:space="preserve"> </w:t>
-      </w:r>
-      <w:r>
-        <w:rPr>
-          <w:rFonts w:ascii="Times New Roman" w:eastAsia="Calibri" w:hAnsi="Times New Roman" w:cs="Times New Roman"/>
-          <w:sz w:val="28"/>
-          <w:szCs w:val="28"/>
-        </w:rPr>
-        <w:t xml:space="preserve">В последние годы в практике проектных организаций преимущественно используется упрощенный способ построения функциональных схем, поэтому в настоящей работе </w:t>
+        <w:t xml:space="preserve">При развернутом методе построения условных обозначений каждое средство автоматизации на функциональной схеме показывают отдельно с указанием места реализации функций. В последние годы в практике проектных организаций преимущественно используется упрощенный способ построения функциональных схем, поэтому в настоящей работе </w:t>
       </w:r>
       <w:r>
         <w:rPr>
@@ -1776,15 +1732,7 @@
           <w:sz w:val="28"/>
           <w:szCs w:val="28"/>
         </w:rPr>
-        <w:t>автоматизации процесса регенерации SO2</w:t>
-      </w:r>
-      <w:r>
-        <w:rPr>
-          <w:rFonts w:ascii="Times New Roman" w:eastAsia="Calibri" w:hAnsi="Times New Roman" w:cs="Times New Roman"/>
-          <w:sz w:val="28"/>
-          <w:szCs w:val="28"/>
-        </w:rPr>
-        <w:t>.</w:t>
+        <w:t>автоматизации процесса регенерации SO2.</w:t>
       </w:r>
       <w:r>
         <w:rPr>
@@ -2166,7 +2114,6 @@
           <w:rFonts w:ascii="Times New Roman" w:hAnsi="Times New Roman" w:cs="Times New Roman"/>
           <w:sz w:val="28"/>
           <w:szCs w:val="28"/>
-          <w:lang w:val="en-US"/>
         </w:rPr>
         <w:t xml:space="preserve"> [</w:t>
       </w:r>
@@ -2175,7 +2122,6 @@
           <w:rFonts w:ascii="Times New Roman" w:hAnsi="Times New Roman" w:cs="Times New Roman"/>
           <w:sz w:val="28"/>
           <w:szCs w:val="28"/>
-          <w:lang w:val="en-US"/>
         </w:rPr>
         <w:t>3</w:t>
       </w:r>
@@ -2184,7 +2130,6 @@
           <w:rFonts w:ascii="Times New Roman" w:hAnsi="Times New Roman" w:cs="Times New Roman"/>
           <w:sz w:val="28"/>
           <w:szCs w:val="28"/>
-          <w:lang w:val="en-US"/>
         </w:rPr>
         <w:t>]</w:t>
       </w:r>
@@ -2329,15 +2274,7 @@
           <w:sz w:val="28"/>
           <w:szCs w:val="28"/>
         </w:rPr>
-        <w:t xml:space="preserve"> </w:t>
-      </w:r>
-      <w:r>
-        <w:rPr>
-          <w:rFonts w:ascii="Times New Roman" w:hAnsi="Times New Roman" w:cs="Times New Roman"/>
-          <w:sz w:val="28"/>
-          <w:szCs w:val="28"/>
-        </w:rPr>
-        <w:t>[</w:t>
+        <w:t xml:space="preserve"> [</w:t>
       </w:r>
       <w:r>
         <w:rPr>
@@ -2428,25 +2365,7 @@
           <w:szCs w:val="28"/>
         </w:rPr>
         <w:lastRenderedPageBreak/>
-        <w:t xml:space="preserve">подлежат все параметры, изменение которых может привести к аварии или серьезному нарушению технологического режима, наиболее </w:t>
-      </w:r>
-      <w:proofErr w:type="spellStart"/>
-      <w:r>
-        <w:rPr>
-          <w:rFonts w:ascii="Times New Roman" w:hAnsi="Times New Roman" w:cs="Times New Roman"/>
-          <w:sz w:val="28"/>
-          <w:szCs w:val="28"/>
-        </w:rPr>
-        <w:t>ответст</w:t>
-      </w:r>
-      <w:proofErr w:type="spellEnd"/>
-      <w:r>
-        <w:rPr>
-          <w:rFonts w:ascii="Times New Roman" w:hAnsi="Times New Roman" w:cs="Times New Roman"/>
-          <w:sz w:val="28"/>
-          <w:szCs w:val="28"/>
-        </w:rPr>
-        <w:t>венные режимные параметры, показатели эффективности.</w:t>
+        <w:t>подлежат все параметры, изменение которых может привести к аварии или серьезному нарушению технологического режима, наиболее ответственные режимные параметры, показатели эффективности.</w:t>
       </w:r>
     </w:p>
     <w:p>
@@ -3874,7 +3793,7 @@
 </file>
 
 <file path=customXml/itemProps1.xml><?xml version="1.0" encoding="utf-8"?>
-<ds:datastoreItem xmlns:ds="http://schemas.openxmlformats.org/officeDocument/2006/customXml" ds:itemID="{8679BBBC-1112-4411-8019-65746CCD38FC}">
+<ds:datastoreItem xmlns:ds="http://schemas.openxmlformats.org/officeDocument/2006/customXml" ds:itemID="{44E769EF-1477-4AA9-8CDD-A012A3DA845E}">
   <ds:schemaRefs>
     <ds:schemaRef ds:uri="http://schemas.openxmlformats.org/officeDocument/2006/bibliography"/>
   </ds:schemaRefs>

--- a/2 курс/2 семестр/Смирнов АСУ ТП/РГР АСУ ТП Разработка функциональной схемы автоматизации процесса регенерации SO2.docx
+++ b/2 курс/2 семестр/Смирнов АСУ ТП/РГР АСУ ТП Разработка функциональной схемы автоматизации процесса регенерации SO2.docx
@@ -333,17 +333,7 @@
           <w:sz w:val="28"/>
           <w:szCs w:val="28"/>
         </w:rPr>
-        <w:t>Разработка функциональной сх</w:t>
-      </w:r>
-      <w:bookmarkStart w:id="0" w:name="_GoBack"/>
-      <w:bookmarkEnd w:id="0"/>
-      <w:r>
-        <w:rPr>
-          <w:rFonts w:ascii="Times New Roman" w:eastAsia="Calibri" w:hAnsi="Times New Roman" w:cs="Times New Roman"/>
-          <w:sz w:val="28"/>
-          <w:szCs w:val="28"/>
-        </w:rPr>
-        <w:t xml:space="preserve">емы автоматизации </w:t>
+        <w:t xml:space="preserve">Разработка функциональной схемы автоматизации </w:t>
       </w:r>
     </w:p>
     <w:p>
@@ -1390,7 +1380,7 @@
                 <w:sz w:val="28"/>
                 <w:szCs w:val="28"/>
               </w:rPr>
-              <w:t>8</w:t>
+              <w:t>7</w:t>
             </w:r>
             <w:r>
               <w:rPr>
@@ -1429,6 +1419,8 @@
           <w:rFonts w:ascii="Times New Roman" w:eastAsia="Calibri" w:hAnsi="Times New Roman" w:cs="Times New Roman"/>
         </w:rPr>
       </w:pPr>
+      <w:bookmarkStart w:id="0" w:name="_GoBack"/>
+      <w:bookmarkEnd w:id="0"/>
       <w:r>
         <w:rPr>
           <w:rFonts w:eastAsia="Calibri"/>
@@ -2474,27 +2466,24 @@
       <w:pPr>
         <w:spacing w:after="0" w:line="360" w:lineRule="auto"/>
         <w:ind w:hanging="567"/>
-        <w:jc w:val="both"/>
-        <w:rPr>
-          <w:rFonts w:ascii="Times New Roman" w:eastAsia="Calibri" w:hAnsi="Times New Roman" w:cs="Times New Roman"/>
-          <w:sz w:val="28"/>
-          <w:szCs w:val="28"/>
-        </w:rPr>
-      </w:pPr>
-      <w:r>
-        <w:rPr>
-          <w:rFonts w:ascii="Times New Roman" w:eastAsia="Calibri" w:hAnsi="Times New Roman" w:cs="Times New Roman"/>
-          <w:noProof/>
-          <w:sz w:val="28"/>
-          <w:szCs w:val="28"/>
-          <w:lang w:eastAsia="ru-RU"/>
-        </w:rPr>
-        <w:lastRenderedPageBreak/>
+        <w:jc w:val="center"/>
+        <w:rPr>
+          <w:rFonts w:ascii="Times New Roman" w:eastAsia="Calibri" w:hAnsi="Times New Roman" w:cs="Times New Roman"/>
+          <w:sz w:val="28"/>
+          <w:szCs w:val="28"/>
+        </w:rPr>
+      </w:pPr>
+      <w:r>
+        <w:rPr>
+          <w:rFonts w:ascii="Times New Roman" w:eastAsia="Calibri" w:hAnsi="Times New Roman" w:cs="Times New Roman"/>
+          <w:sz w:val="28"/>
+          <w:szCs w:val="28"/>
+        </w:rPr>
         <w:drawing>
-          <wp:inline distT="0" distB="0" distL="0" distR="0">
-            <wp:extent cx="6819900" cy="4776115"/>
-            <wp:effectExtent l="0" t="0" r="0" b="5715"/>
-            <wp:docPr id="3" name="Рисунок 3"/>
+          <wp:inline distT="0" distB="0" distL="0" distR="0" wp14:anchorId="491CEDEB" wp14:editId="42B5C1DD">
+            <wp:extent cx="5867400" cy="3874232"/>
+            <wp:effectExtent l="0" t="0" r="0" b="0"/>
+            <wp:docPr id="1" name="Рисунок 1"/>
             <wp:cNvGraphicFramePr>
               <a:graphicFrameLocks xmlns:a="http://schemas.openxmlformats.org/drawingml/2006/main" noChangeAspect="1"/>
             </wp:cNvGraphicFramePr>
@@ -2502,17 +2491,11 @@
               <a:graphicData uri="http://schemas.openxmlformats.org/drawingml/2006/picture">
                 <pic:pic xmlns:pic="http://schemas.openxmlformats.org/drawingml/2006/picture">
                   <pic:nvPicPr>
-                    <pic:cNvPr id="3" name="Безымянный.png"/>
+                    <pic:cNvPr id="1" name=""/>
                     <pic:cNvPicPr/>
                   </pic:nvPicPr>
                   <pic:blipFill>
-                    <a:blip r:embed="rId6">
-                      <a:extLst>
-                        <a:ext uri="{28A0092B-C50C-407E-A947-70E740481C1C}">
-                          <a14:useLocalDpi xmlns:a14="http://schemas.microsoft.com/office/drawing/2010/main" val="0"/>
-                        </a:ext>
-                      </a:extLst>
-                    </a:blip>
+                    <a:blip r:embed="rId6"/>
                     <a:stretch>
                       <a:fillRect/>
                     </a:stretch>
@@ -2520,7 +2503,7 @@
                   <pic:spPr>
                     <a:xfrm>
                       <a:off x="0" y="0"/>
-                      <a:ext cx="6846182" cy="4794521"/>
+                      <a:ext cx="5890546" cy="3889515"/>
                     </a:xfrm>
                     <a:prstGeom prst="rect">
                       <a:avLst/>
@@ -2570,6 +2553,7 @@
           <w:color w:val="auto"/>
           <w:sz w:val="28"/>
         </w:rPr>
+        <w:lastRenderedPageBreak/>
         <w:t>ЗАКЛЮЧЕНИЕ</w:t>
       </w:r>
       <w:bookmarkEnd w:id="5"/>
@@ -2693,7 +2677,6 @@
           <w:sz w:val="28"/>
           <w:szCs w:val="28"/>
         </w:rPr>
-        <w:lastRenderedPageBreak/>
         <w:t>Таким образом, разработанная функциональная схема автоматизации процесса регенерации SO2 позволяет эффективно контролировать и управлять данным процессом, обеспечивая стабильность и безопасность производства сульфитной целлюлозы.</w:t>
       </w:r>
     </w:p>
@@ -3793,7 +3776,7 @@
 </file>
 
 <file path=customXml/itemProps1.xml><?xml version="1.0" encoding="utf-8"?>
-<ds:datastoreItem xmlns:ds="http://schemas.openxmlformats.org/officeDocument/2006/customXml" ds:itemID="{44E769EF-1477-4AA9-8CDD-A012A3DA845E}">
+<ds:datastoreItem xmlns:ds="http://schemas.openxmlformats.org/officeDocument/2006/customXml" ds:itemID="{8E591DB0-E278-4380-AF3E-3F9A52609CA2}">
   <ds:schemaRefs>
     <ds:schemaRef ds:uri="http://schemas.openxmlformats.org/officeDocument/2006/bibliography"/>
   </ds:schemaRefs>
